--- a/comandos git.docx
+++ b/comandos git.docx
@@ -8,29 +8,8 @@
           <w:u w:val="single"/>
         </w:rPr>
       </w:pPr>
-      <w:proofErr w:type="spellStart"/>
-      <w:r>
-        <w:t>Git</w:t>
-      </w:r>
-      <w:proofErr w:type="spellEnd"/>
-      <w:r>
-        <w:t xml:space="preserve"> </w:t>
-      </w:r>
-      <w:proofErr w:type="spellStart"/>
-      <w:r>
-        <w:t>add</w:t>
-      </w:r>
-      <w:proofErr w:type="spellEnd"/>
-      <w:r>
-        <w:t xml:space="preserve"> =</w:t>
-      </w:r>
-      <w:proofErr w:type="spellStart"/>
-      <w:r>
-        <w:t>adcionar</w:t>
-      </w:r>
-      <w:proofErr w:type="spellEnd"/>
-      <w:r>
-        <w:t xml:space="preserve"> todos os arquivos e pasta contidos no projeto</w:t>
+      <w:r>
+        <w:t>Git add =adcionar todos os arquivos e pasta contidos no projeto</w:t>
       </w:r>
     </w:p>
     <w:p>
@@ -65,33 +44,11 @@
           <w:u w:val="single"/>
         </w:rPr>
       </w:pPr>
-      <w:proofErr w:type="spellStart"/>
       <w:r>
         <w:rPr>
           <w:u w:val="single"/>
         </w:rPr>
-        <w:t>git</w:t>
-      </w:r>
-      <w:proofErr w:type="spellEnd"/>
-      <w:r>
-        <w:rPr>
-          <w:u w:val="single"/>
-        </w:rPr>
-        <w:t xml:space="preserve"> </w:t>
-      </w:r>
-      <w:proofErr w:type="spellStart"/>
-      <w:r>
-        <w:rPr>
-          <w:u w:val="single"/>
-        </w:rPr>
-        <w:t>init</w:t>
-      </w:r>
-      <w:proofErr w:type="spellEnd"/>
-      <w:r>
-        <w:rPr>
-          <w:u w:val="single"/>
-        </w:rPr>
-        <w:t xml:space="preserve"> = </w:t>
+        <w:t xml:space="preserve">git init = </w:t>
       </w:r>
       <w:r>
         <w:t>inicia</w:t>
@@ -111,21 +68,8 @@
           <w:numId w:val="1"/>
         </w:numPr>
       </w:pPr>
-      <w:proofErr w:type="spellStart"/>
-      <w:r>
-        <w:t>git</w:t>
-      </w:r>
-      <w:proofErr w:type="spellEnd"/>
-      <w:r>
-        <w:t xml:space="preserve"> </w:t>
-      </w:r>
-      <w:proofErr w:type="spellStart"/>
-      <w:r>
-        <w:t>config</w:t>
-      </w:r>
-      <w:proofErr w:type="spellEnd"/>
-      <w:r>
-        <w:t xml:space="preserve"> –local user.name </w:t>
+      <w:r>
+        <w:t xml:space="preserve">git config –local user.name </w:t>
       </w:r>
       <w:r>
         <w:rPr>
@@ -148,32 +92,12 @@
           <w:numId w:val="1"/>
         </w:numPr>
       </w:pPr>
-      <w:proofErr w:type="spellStart"/>
-      <w:r>
-        <w:t>git</w:t>
-      </w:r>
-      <w:proofErr w:type="spellEnd"/>
-      <w:r>
-        <w:t xml:space="preserve"> </w:t>
-      </w:r>
-      <w:proofErr w:type="spellStart"/>
-      <w:r>
-        <w:t>config</w:t>
-      </w:r>
-      <w:proofErr w:type="spellEnd"/>
-      <w:r>
-        <w:t xml:space="preserve"> –local </w:t>
-      </w:r>
-      <w:proofErr w:type="spellStart"/>
-      <w:proofErr w:type="gramStart"/>
-      <w:r>
-        <w:t>user.</w:t>
+      <w:r>
+        <w:t>git config –local user.</w:t>
       </w:r>
       <w:r>
         <w:t>email</w:t>
       </w:r>
-      <w:proofErr w:type="spellEnd"/>
-      <w:proofErr w:type="gramEnd"/>
       <w:r>
         <w:t xml:space="preserve"> </w:t>
       </w:r>
@@ -192,21 +116,8 @@
           <w:numId w:val="1"/>
         </w:numPr>
       </w:pPr>
-      <w:proofErr w:type="spellStart"/>
-      <w:r>
-        <w:t>git</w:t>
-      </w:r>
-      <w:proofErr w:type="spellEnd"/>
-      <w:r>
-        <w:t xml:space="preserve"> </w:t>
-      </w:r>
-      <w:proofErr w:type="spellStart"/>
-      <w:r>
-        <w:t>satus</w:t>
-      </w:r>
-      <w:proofErr w:type="spellEnd"/>
-      <w:r>
-        <w:t xml:space="preserve"> = verifica o status do projeto</w:t>
+      <w:r>
+        <w:t>git satus = verifica o status do projeto</w:t>
       </w:r>
     </w:p>
     <w:p>
@@ -217,29 +128,8 @@
           <w:numId w:val="1"/>
         </w:numPr>
       </w:pPr>
-      <w:proofErr w:type="spellStart"/>
-      <w:r>
-        <w:t>git</w:t>
-      </w:r>
-      <w:proofErr w:type="spellEnd"/>
-      <w:r>
-        <w:t xml:space="preserve"> </w:t>
-      </w:r>
-      <w:proofErr w:type="spellStart"/>
-      <w:r>
-        <w:t>add</w:t>
-      </w:r>
-      <w:proofErr w:type="spellEnd"/>
-      <w:r>
-        <w:t xml:space="preserve"> +nome arquivo = </w:t>
-      </w:r>
-      <w:proofErr w:type="spellStart"/>
-      <w:r>
-        <w:t>adciona</w:t>
-      </w:r>
-      <w:proofErr w:type="spellEnd"/>
-      <w:r>
-        <w:t xml:space="preserve"> o arquivo</w:t>
+      <w:r>
+        <w:t>git add +nome arquivo = adciona o arquivo</w:t>
       </w:r>
     </w:p>
     <w:p>
@@ -250,34 +140,18 @@
           <w:numId w:val="1"/>
         </w:numPr>
       </w:pPr>
-      <w:proofErr w:type="spellStart"/>
-      <w:r>
-        <w:t>git</w:t>
-      </w:r>
-      <w:proofErr w:type="spellEnd"/>
-      <w:r>
-        <w:t xml:space="preserve"> </w:t>
-      </w:r>
-      <w:proofErr w:type="spellStart"/>
-      <w:proofErr w:type="gramStart"/>
-      <w:r>
-        <w:t>add</w:t>
-      </w:r>
-      <w:proofErr w:type="spellEnd"/>
-      <w:r>
-        <w:t xml:space="preserve"> .</w:t>
-      </w:r>
-      <w:proofErr w:type="gramEnd"/>
-      <w:r>
-        <w:t>=</w:t>
-      </w:r>
-      <w:proofErr w:type="spellStart"/>
-      <w:r>
-        <w:t>adc</w:t>
-      </w:r>
-      <w:proofErr w:type="spellEnd"/>
-      <w:r>
-        <w:t xml:space="preserve"> todos o arquivos</w:t>
+      <w:r>
+        <w:t>git add .=adc todos o arquivos</w:t>
+      </w:r>
+    </w:p>
+    <w:p>
+      <w:pPr>
+        <w:rPr>
+          <w:u w:val="single"/>
+        </w:rPr>
+      </w:pPr>
+      <w:r>
+        <w:t>edited by cb amorim</w:t>
       </w:r>
     </w:p>
     <w:sectPr>
